--- a/Meetings and Links.docx
+++ b/Meetings and Links.docx
@@ -369,6 +369,369 @@
         <w:t>One good way that I particularly feel is to take help of methodologies adopted by world class rating company like Moody’s and desi ones like CRISIL or ICRA</w:t>
       </w:r>
     </w:p>
+    <w:p/>
+    <w:p>
+      <w:pPr>
+        <w:rPr>
+          <w:u w:val="single"/>
+        </w:rPr>
+      </w:pPr>
+      <w:r>
+        <w:rPr>
+          <w:u w:val="single"/>
+        </w:rPr>
+        <w:t>30</w:t>
+      </w:r>
+      <w:r>
+        <w:rPr>
+          <w:u w:val="single"/>
+          <w:vertAlign w:val="superscript"/>
+        </w:rPr>
+        <w:t>th</w:t>
+      </w:r>
+      <w:r>
+        <w:rPr>
+          <w:u w:val="single"/>
+        </w:rPr>
+        <w:t xml:space="preserve"> </w:t>
+      </w:r>
+      <w:r>
+        <w:rPr>
+          <w:u w:val="single"/>
+        </w:rPr>
+        <w:t>Nov, 2020</w:t>
+      </w:r>
+    </w:p>
+    <w:p>
+      <w:pPr>
+        <w:pStyle w:val="ListParagraph"/>
+        <w:numPr>
+          <w:ilvl w:val="1"/>
+          <w:numId w:val="4"/>
+        </w:numPr>
+        <w:spacing w:after="0" w:line="240" w:lineRule="auto"/>
+        <w:contextualSpacing w:val="0"/>
+      </w:pPr>
+      <w:r>
+        <w:t xml:space="preserve">We will create a good folder &amp; document design in </w:t>
+      </w:r>
+      <w:proofErr w:type="spellStart"/>
+      <w:r>
+        <w:t>github</w:t>
+      </w:r>
+      <w:proofErr w:type="spellEnd"/>
+      <w:r>
+        <w:t xml:space="preserve"> for effective storage of information</w:t>
+      </w:r>
+    </w:p>
+    <w:p>
+      <w:pPr>
+        <w:pStyle w:val="ListParagraph"/>
+        <w:numPr>
+          <w:ilvl w:val="1"/>
+          <w:numId w:val="4"/>
+        </w:numPr>
+        <w:spacing w:after="0" w:line="240" w:lineRule="auto"/>
+        <w:contextualSpacing w:val="0"/>
+      </w:pPr>
+      <w:r>
+        <w:t>We will cross-reference readable links (including audio &amp; video links). In this age of overload of information, we should select only recommended links for others to read</w:t>
+      </w:r>
+    </w:p>
+    <w:p>
+      <w:pPr>
+        <w:pStyle w:val="ListParagraph"/>
+        <w:numPr>
+          <w:ilvl w:val="1"/>
+          <w:numId w:val="4"/>
+        </w:numPr>
+        <w:spacing w:after="0" w:line="240" w:lineRule="auto"/>
+        <w:contextualSpacing w:val="0"/>
+      </w:pPr>
+      <w:r>
+        <w:t>Crudely putting the system of evaluation</w:t>
+      </w:r>
+    </w:p>
+    <w:p>
+      <w:pPr>
+        <w:pStyle w:val="ListParagraph"/>
+        <w:numPr>
+          <w:ilvl w:val="2"/>
+          <w:numId w:val="4"/>
+        </w:numPr>
+        <w:spacing w:after="0" w:line="240" w:lineRule="auto"/>
+        <w:contextualSpacing w:val="0"/>
+      </w:pPr>
+      <w:r>
+        <w:t xml:space="preserve">We have to decide final attributes for each segment of </w:t>
+      </w:r>
+      <w:proofErr w:type="spellStart"/>
+      <w:r>
+        <w:t>startup</w:t>
+      </w:r>
+      <w:proofErr w:type="spellEnd"/>
+      <w:r>
+        <w:t>, (i.e. either fintech or SAAS). Let’s say, they are X</w:t>
+      </w:r>
+      <w:proofErr w:type="gramStart"/>
+      <w:r>
+        <w:t>1,X</w:t>
+      </w:r>
+      <w:proofErr w:type="gramEnd"/>
+      <w:r>
+        <w:t xml:space="preserve">2, X3, etc. For example, X1 = founders’ knowledge &amp; work-exp in the segment. </w:t>
+      </w:r>
+    </w:p>
+    <w:p>
+      <w:pPr>
+        <w:pStyle w:val="ListParagraph"/>
+        <w:numPr>
+          <w:ilvl w:val="2"/>
+          <w:numId w:val="4"/>
+        </w:numPr>
+        <w:spacing w:after="0" w:line="240" w:lineRule="auto"/>
+        <w:contextualSpacing w:val="0"/>
+      </w:pPr>
+      <w:r>
+        <w:t>For each X, we have to quantify how much the company earned out of a total of 10 (say, 7 out of 10)</w:t>
+      </w:r>
+    </w:p>
+    <w:p>
+      <w:pPr>
+        <w:pStyle w:val="ListParagraph"/>
+        <w:numPr>
+          <w:ilvl w:val="2"/>
+          <w:numId w:val="4"/>
+        </w:numPr>
+        <w:spacing w:after="0" w:line="240" w:lineRule="auto"/>
+        <w:contextualSpacing w:val="0"/>
+      </w:pPr>
+      <w:r>
+        <w:t>We have to decide weightages of each X, say a1 for X1, a2 for X2, etc</w:t>
+      </w:r>
+    </w:p>
+    <w:p>
+      <w:pPr>
+        <w:pStyle w:val="ListParagraph"/>
+        <w:numPr>
+          <w:ilvl w:val="2"/>
+          <w:numId w:val="4"/>
+        </w:numPr>
+        <w:spacing w:after="0" w:line="240" w:lineRule="auto"/>
+        <w:contextualSpacing w:val="0"/>
+      </w:pPr>
+      <w:r>
+        <w:t>Then we compute Z = a1X1, a2X2, …………</w:t>
+      </w:r>
+    </w:p>
+    <w:p>
+      <w:pPr>
+        <w:pStyle w:val="ListParagraph"/>
+        <w:numPr>
+          <w:ilvl w:val="2"/>
+          <w:numId w:val="4"/>
+        </w:numPr>
+        <w:spacing w:after="0" w:line="240" w:lineRule="auto"/>
+        <w:contextualSpacing w:val="0"/>
+      </w:pPr>
+      <w:r>
+        <w:t>If Z &gt; Z(AAA), then the company is AAA graded</w:t>
+      </w:r>
+    </w:p>
+    <w:p>
+      <w:pPr>
+        <w:pStyle w:val="ListParagraph"/>
+        <w:numPr>
+          <w:ilvl w:val="1"/>
+          <w:numId w:val="4"/>
+        </w:numPr>
+        <w:spacing w:after="0" w:line="240" w:lineRule="auto"/>
+        <w:contextualSpacing w:val="0"/>
+      </w:pPr>
+      <w:r>
+        <w:t>Crudely putting implementation plan</w:t>
+      </w:r>
+    </w:p>
+    <w:p>
+      <w:pPr>
+        <w:pStyle w:val="ListParagraph"/>
+        <w:numPr>
+          <w:ilvl w:val="2"/>
+          <w:numId w:val="4"/>
+        </w:numPr>
+        <w:spacing w:after="0" w:line="240" w:lineRule="auto"/>
+        <w:contextualSpacing w:val="0"/>
+      </w:pPr>
+      <w:r>
+        <w:t>The entire exercise of reading materials, listening to founders and VCs should be with the objective of creating multitude of questions so as to determine a set of X &amp; a</w:t>
+      </w:r>
+    </w:p>
+    <w:p>
+      <w:pPr>
+        <w:pStyle w:val="ListParagraph"/>
+        <w:numPr>
+          <w:ilvl w:val="2"/>
+          <w:numId w:val="4"/>
+        </w:numPr>
+        <w:spacing w:after="0" w:line="240" w:lineRule="auto"/>
+        <w:contextualSpacing w:val="0"/>
+      </w:pPr>
+      <w:r>
+        <w:t xml:space="preserve">how to evaluate value of each X for a </w:t>
+      </w:r>
+      <w:proofErr w:type="spellStart"/>
+      <w:r>
+        <w:t>startup</w:t>
+      </w:r>
+      <w:proofErr w:type="spellEnd"/>
+      <w:r>
+        <w:t xml:space="preserve"> (</w:t>
+      </w:r>
+      <w:proofErr w:type="gramStart"/>
+      <w:r>
+        <w:t>a’s</w:t>
+      </w:r>
+      <w:proofErr w:type="gramEnd"/>
+      <w:r>
+        <w:t xml:space="preserve"> are already determined)</w:t>
+      </w:r>
+    </w:p>
+    <w:p>
+      <w:pPr>
+        <w:pStyle w:val="ListParagraph"/>
+        <w:numPr>
+          <w:ilvl w:val="2"/>
+          <w:numId w:val="4"/>
+        </w:numPr>
+        <w:spacing w:after="0" w:line="240" w:lineRule="auto"/>
+        <w:contextualSpacing w:val="0"/>
+      </w:pPr>
+      <w:r>
+        <w:t xml:space="preserve">To successfully assign a rating, </w:t>
+      </w:r>
+      <w:r>
+        <w:t>we</w:t>
+      </w:r>
+      <w:r>
+        <w:t xml:space="preserve"> must have access to objective, independent, and sufficient insider information – i.e. research on them through net, get their employee feedback, view their work culture, get their cap table and find out relationship of founders and investors, etc </w:t>
+      </w:r>
+      <w:proofErr w:type="spellStart"/>
+      <w:r>
+        <w:t>etc</w:t>
+      </w:r>
+      <w:proofErr w:type="spellEnd"/>
+    </w:p>
+    <w:p>
+      <w:pPr>
+        <w:pStyle w:val="ListParagraph"/>
+        <w:numPr>
+          <w:ilvl w:val="2"/>
+          <w:numId w:val="4"/>
+        </w:numPr>
+        <w:spacing w:after="0" w:line="240" w:lineRule="auto"/>
+        <w:contextualSpacing w:val="0"/>
+      </w:pPr>
+      <w:r>
+        <w:t>Evaluation of business risks through industrial analysis &amp; peer comparisons</w:t>
+      </w:r>
+    </w:p>
+    <w:p>
+      <w:pPr>
+        <w:pStyle w:val="ListParagraph"/>
+        <w:numPr>
+          <w:ilvl w:val="2"/>
+          <w:numId w:val="4"/>
+        </w:numPr>
+        <w:spacing w:after="0" w:line="240" w:lineRule="auto"/>
+        <w:contextualSpacing w:val="0"/>
+      </w:pPr>
+      <w:r>
+        <w:t xml:space="preserve">It’s important to understand the trends in different segments of </w:t>
+      </w:r>
+      <w:proofErr w:type="spellStart"/>
+      <w:r>
+        <w:t>startups</w:t>
+      </w:r>
+      <w:proofErr w:type="spellEnd"/>
+      <w:r>
+        <w:t xml:space="preserve"> – retail, mobile, cloud, etc. Hence experts’ observation on the trend has to be considered almost on quarterly basis</w:t>
+      </w:r>
+    </w:p>
+    <w:p>
+      <w:pPr>
+        <w:pStyle w:val="ListParagraph"/>
+        <w:numPr>
+          <w:ilvl w:val="1"/>
+          <w:numId w:val="4"/>
+        </w:numPr>
+        <w:spacing w:after="0" w:line="240" w:lineRule="auto"/>
+        <w:contextualSpacing w:val="0"/>
+      </w:pPr>
+      <w:r>
+        <w:t xml:space="preserve">Heuristic vs numeric: currently the VCs evaluate a </w:t>
+      </w:r>
+      <w:proofErr w:type="spellStart"/>
+      <w:r>
+        <w:t>startup</w:t>
+      </w:r>
+      <w:proofErr w:type="spellEnd"/>
+      <w:r>
+        <w:t xml:space="preserve"> on their own heuristics which may not be optimal. This may be practical and the judgement may have come from experience and intuition. But </w:t>
+      </w:r>
+    </w:p>
+    <w:p>
+      <w:pPr>
+        <w:pStyle w:val="ListParagraph"/>
+        <w:numPr>
+          <w:ilvl w:val="1"/>
+          <w:numId w:val="4"/>
+        </w:numPr>
+        <w:spacing w:after="0" w:line="240" w:lineRule="auto"/>
+        <w:contextualSpacing w:val="0"/>
+      </w:pPr>
+      <w:r>
+        <w:lastRenderedPageBreak/>
+        <w:t xml:space="preserve">Inference chain: a set of AND &amp; OR metrics – If a </w:t>
+      </w:r>
+      <w:proofErr w:type="spellStart"/>
+      <w:r>
+        <w:t>startup</w:t>
+      </w:r>
+      <w:proofErr w:type="spellEnd"/>
+      <w:r>
+        <w:t xml:space="preserve"> has good product AND good marketing plan, it has more chance to succeed t’s still rule-of-thumb and a sort of trial-and-error approach. Whereas numeric approach is quantitative and optimal</w:t>
+      </w:r>
+    </w:p>
+    <w:p>
+      <w:pPr>
+        <w:pStyle w:val="ListParagraph"/>
+        <w:numPr>
+          <w:ilvl w:val="1"/>
+          <w:numId w:val="4"/>
+        </w:numPr>
+        <w:spacing w:after="0" w:line="240" w:lineRule="auto"/>
+        <w:contextualSpacing w:val="0"/>
+      </w:pPr>
+      <w:r>
+        <w:t xml:space="preserve">Qualitative data: probably use a simple way (say, yes/no binary form) to represent qualitative data. Do not put qualitative data into quantitative calculation as it makes it very complex. Examples of qualitative data: </w:t>
+      </w:r>
+      <w:proofErr w:type="spellStart"/>
+      <w:r>
+        <w:t>f</w:t>
+      </w:r>
+      <w:r>
+        <w:t>o</w:t>
+      </w:r>
+      <w:r>
+        <w:t>unders’s</w:t>
+      </w:r>
+      <w:proofErr w:type="spellEnd"/>
+      <w:r>
+        <w:t xml:space="preserve"> quality, cohesion of founders, sectors’ competitive forces. Qualitative attributes should only be evaluated through experience and intuition</w:t>
+      </w:r>
+    </w:p>
+    <w:p/>
+    <w:p/>
     <w:sectPr>
       <w:pgSz w:w="11906" w:h="16838"/>
       <w:pgMar w:top="1440" w:right="1440" w:bottom="1440" w:left="1440" w:header="708" w:footer="708" w:gutter="0"/>
@@ -608,6 +971,151 @@
     </w:lvl>
   </w:abstractNum>
   <w:abstractNum w:abstractNumId="2" w15:restartNumberingAfterBreak="0">
+    <w:nsid w:val="1CEE1508"/>
+    <w:multiLevelType w:val="multilevel"/>
+    <w:tmpl w:val="70B8A842"/>
+    <w:lvl w:ilvl="0">
+      <w:start w:val="1"/>
+      <w:numFmt w:val="bullet"/>
+      <w:lvlText w:val=""/>
+      <w:lvlJc w:val="left"/>
+      <w:pPr>
+        <w:tabs>
+          <w:tab w:val="num" w:pos="720"/>
+        </w:tabs>
+        <w:ind w:left="720" w:hanging="360"/>
+      </w:pPr>
+      <w:rPr>
+        <w:rFonts w:ascii="Symbol" w:hAnsi="Symbol" w:hint="default"/>
+        <w:sz w:val="20"/>
+      </w:rPr>
+    </w:lvl>
+    <w:lvl w:ilvl="1">
+      <w:start w:val="1"/>
+      <w:numFmt w:val="decimal"/>
+      <w:lvlText w:val="%2)"/>
+      <w:lvlJc w:val="left"/>
+      <w:pPr>
+        <w:ind w:left="1440" w:hanging="360"/>
+      </w:pPr>
+      <w:rPr>
+        <w:rFonts w:hint="default"/>
+      </w:rPr>
+    </w:lvl>
+    <w:lvl w:ilvl="2">
+      <w:start w:val="1"/>
+      <w:numFmt w:val="bullet"/>
+      <w:lvlText w:val=""/>
+      <w:lvlJc w:val="left"/>
+      <w:pPr>
+        <w:tabs>
+          <w:tab w:val="num" w:pos="2160"/>
+        </w:tabs>
+        <w:ind w:left="2160" w:hanging="360"/>
+      </w:pPr>
+      <w:rPr>
+        <w:rFonts w:ascii="Wingdings" w:hAnsi="Wingdings" w:hint="default"/>
+        <w:sz w:val="20"/>
+      </w:rPr>
+    </w:lvl>
+    <w:lvl w:ilvl="3" w:tentative="1">
+      <w:start w:val="1"/>
+      <w:numFmt w:val="bullet"/>
+      <w:lvlText w:val=""/>
+      <w:lvlJc w:val="left"/>
+      <w:pPr>
+        <w:tabs>
+          <w:tab w:val="num" w:pos="2880"/>
+        </w:tabs>
+        <w:ind w:left="2880" w:hanging="360"/>
+      </w:pPr>
+      <w:rPr>
+        <w:rFonts w:ascii="Wingdings" w:hAnsi="Wingdings" w:hint="default"/>
+        <w:sz w:val="20"/>
+      </w:rPr>
+    </w:lvl>
+    <w:lvl w:ilvl="4" w:tentative="1">
+      <w:start w:val="1"/>
+      <w:numFmt w:val="bullet"/>
+      <w:lvlText w:val=""/>
+      <w:lvlJc w:val="left"/>
+      <w:pPr>
+        <w:tabs>
+          <w:tab w:val="num" w:pos="3600"/>
+        </w:tabs>
+        <w:ind w:left="3600" w:hanging="360"/>
+      </w:pPr>
+      <w:rPr>
+        <w:rFonts w:ascii="Wingdings" w:hAnsi="Wingdings" w:hint="default"/>
+        <w:sz w:val="20"/>
+      </w:rPr>
+    </w:lvl>
+    <w:lvl w:ilvl="5" w:tentative="1">
+      <w:start w:val="1"/>
+      <w:numFmt w:val="bullet"/>
+      <w:lvlText w:val=""/>
+      <w:lvlJc w:val="left"/>
+      <w:pPr>
+        <w:tabs>
+          <w:tab w:val="num" w:pos="4320"/>
+        </w:tabs>
+        <w:ind w:left="4320" w:hanging="360"/>
+      </w:pPr>
+      <w:rPr>
+        <w:rFonts w:ascii="Wingdings" w:hAnsi="Wingdings" w:hint="default"/>
+        <w:sz w:val="20"/>
+      </w:rPr>
+    </w:lvl>
+    <w:lvl w:ilvl="6" w:tentative="1">
+      <w:start w:val="1"/>
+      <w:numFmt w:val="bullet"/>
+      <w:lvlText w:val=""/>
+      <w:lvlJc w:val="left"/>
+      <w:pPr>
+        <w:tabs>
+          <w:tab w:val="num" w:pos="5040"/>
+        </w:tabs>
+        <w:ind w:left="5040" w:hanging="360"/>
+      </w:pPr>
+      <w:rPr>
+        <w:rFonts w:ascii="Wingdings" w:hAnsi="Wingdings" w:hint="default"/>
+        <w:sz w:val="20"/>
+      </w:rPr>
+    </w:lvl>
+    <w:lvl w:ilvl="7" w:tentative="1">
+      <w:start w:val="1"/>
+      <w:numFmt w:val="bullet"/>
+      <w:lvlText w:val=""/>
+      <w:lvlJc w:val="left"/>
+      <w:pPr>
+        <w:tabs>
+          <w:tab w:val="num" w:pos="5760"/>
+        </w:tabs>
+        <w:ind w:left="5760" w:hanging="360"/>
+      </w:pPr>
+      <w:rPr>
+        <w:rFonts w:ascii="Wingdings" w:hAnsi="Wingdings" w:hint="default"/>
+        <w:sz w:val="20"/>
+      </w:rPr>
+    </w:lvl>
+    <w:lvl w:ilvl="8" w:tentative="1">
+      <w:start w:val="1"/>
+      <w:numFmt w:val="bullet"/>
+      <w:lvlText w:val=""/>
+      <w:lvlJc w:val="left"/>
+      <w:pPr>
+        <w:tabs>
+          <w:tab w:val="num" w:pos="6480"/>
+        </w:tabs>
+        <w:ind w:left="6480" w:hanging="360"/>
+      </w:pPr>
+      <w:rPr>
+        <w:rFonts w:ascii="Wingdings" w:hAnsi="Wingdings" w:hint="default"/>
+        <w:sz w:val="20"/>
+      </w:rPr>
+    </w:lvl>
+  </w:abstractNum>
+  <w:abstractNum w:abstractNumId="3" w15:restartNumberingAfterBreak="0">
     <w:nsid w:val="552C50BF"/>
     <w:multiLevelType w:val="hybridMultilevel"/>
     <w:tmpl w:val="D1AA08C0"/>
@@ -727,6 +1235,9 @@
     <w:abstractNumId w:val="1"/>
   </w:num>
   <w:num w:numId="3">
+    <w:abstractNumId w:val="3"/>
+  </w:num>
+  <w:num w:numId="4">
     <w:abstractNumId w:val="2"/>
   </w:num>
 </w:numbering>
